--- a/contents/2020_ITinerary/assets/session_4/exercise.docx
+++ b/contents/2020_ITinerary/assets/session_4/exercise.docx
@@ -135,6 +135,12 @@
       </w:r>
     </w:p>
     <w:p>
+      <w:pPr>
+        <w:rPr>
+          <w:b/>
+          <w:bCs/>
+        </w:rPr>
+      </w:pPr>
       <w:r>
         <w:t xml:space="preserve">You </w:t>
       </w:r>
@@ -155,11 +161,54 @@
           <w:bCs/>
         </w:rPr>
         <w:t>Good luck!</w:t>
+      </w:r>
+    </w:p>
+    <w:p>
+      <w:pPr>
+        <w:rPr>
+          <w:b/>
+          <w:bCs/>
+        </w:rPr>
+      </w:pPr>
+    </w:p>
+    <w:p>
+      <w:pPr>
+        <w:rPr>
+          <w:rFonts w:hint="eastAsia"/>
+        </w:rPr>
+      </w:pPr>
+      <w:r>
+        <w:rPr>
+          <w:b/>
+          <w:bCs/>
+        </w:rPr>
+        <w:t xml:space="preserve">To make a game what you want, it is important to </w:t>
+      </w:r>
+      <w:r>
+        <w:rPr>
+          <w:b/>
+          <w:bCs/>
+        </w:rPr>
+        <w:t>exercise and implement some common features of game. So please try the following exercises! Also, we will upload sample solution of some (EX) problems</w:t>
+      </w:r>
+      <w:r>
+        <w:rPr>
+          <w:b/>
+          <w:bCs/>
+        </w:rPr>
+        <w:t>, as soon as possible.</w:t>
       </w:r>
     </w:p>
     <w:p/>
     <w:p/>
     <w:p/>
+    <w:p>
+      <w:pPr>
+        <w:rPr>
+          <w:rFonts w:hint="eastAsia"/>
+        </w:rPr>
+      </w:pPr>
+    </w:p>
     <w:p>
       <w:pPr>
         <w:rPr>
@@ -330,6 +379,13 @@
     <w:p>
       <w:pPr>
         <w:rPr>
+          <w:rFonts w:hint="eastAsia"/>
+        </w:rPr>
+      </w:pPr>
+    </w:p>
+    <w:p>
+      <w:pPr>
+        <w:rPr>
           <w:b/>
           <w:bCs/>
         </w:rPr>
@@ -482,6 +538,13 @@
     <w:p>
       <w:pPr>
         <w:rPr>
+          <w:rFonts w:hint="eastAsia"/>
+        </w:rPr>
+      </w:pPr>
+    </w:p>
+    <w:p>
+      <w:pPr>
+        <w:rPr>
           <w:b/>
           <w:bCs/>
         </w:rPr>
@@ -592,6 +655,13 @@
     <w:p>
       <w:pPr>
         <w:rPr>
+          <w:rFonts w:hint="eastAsia"/>
+        </w:rPr>
+      </w:pPr>
+    </w:p>
+    <w:p>
+      <w:pPr>
+        <w:rPr>
           <w:b/>
           <w:bCs/>
         </w:rPr>
@@ -674,6 +744,13 @@
       </w:r>
     </w:p>
     <w:p/>
+    <w:p>
+      <w:pPr>
+        <w:rPr>
+          <w:rFonts w:hint="eastAsia"/>
+        </w:rPr>
+      </w:pPr>
+    </w:p>
     <w:p>
       <w:pPr>
         <w:rPr>
@@ -790,6 +867,9 @@
           <w:numId w:val="11"/>
         </w:numPr>
         <w:ind w:leftChars="0"/>
+        <w:rPr>
+          <w:rFonts w:hint="eastAsia"/>
+        </w:rPr>
       </w:pPr>
       <w:r>
         <w:rPr>
@@ -804,8 +884,6 @@
         <w:t xml:space="preserve"> (destination).</w:t>
       </w:r>
     </w:p>
-    <w:p/>
-    <w:p/>
     <w:p>
       <w:pPr>
         <w:rPr>
@@ -823,6 +901,7 @@
           <w:sz w:val="28"/>
           <w:szCs w:val="32"/>
         </w:rPr>
+        <w:lastRenderedPageBreak/>
         <w:t>E</w:t>
       </w:r>
       <w:r>
@@ -832,16 +911,7 @@
           <w:sz w:val="28"/>
           <w:szCs w:val="32"/>
         </w:rPr>
-        <w:t xml:space="preserve">xercise </w:t>
-      </w:r>
-      <w:r>
-        <w:rPr>
-          <w:b/>
-          <w:bCs/>
-          <w:sz w:val="28"/>
-          <w:szCs w:val="32"/>
-        </w:rPr>
-        <w:t>2</w:t>
+        <w:t>xercise 2</w:t>
       </w:r>
     </w:p>
     <w:p>
@@ -942,12 +1012,11 @@
       <w:pPr>
         <w:pStyle w:val="ListParagraph"/>
         <w:ind w:leftChars="0" w:left="760"/>
-        <w:rPr>
-          <w:rFonts w:hint="eastAsia"/>
-        </w:rPr>
-      </w:pPr>
-      <w:r>
-        <w:lastRenderedPageBreak/>
+      </w:pPr>
+      <w:r>
+        <w:rPr>
+          <w:noProof/>
+        </w:rPr>
         <w:drawing>
           <wp:inline distT="0" distB="0" distL="0" distR="0" wp14:anchorId="05CEDD79" wp14:editId="4161A2C2">
             <wp:extent cx="1080000" cy="813033"/>
@@ -985,6 +1054,9 @@
         </w:drawing>
       </w:r>
       <w:r>
+        <w:rPr>
+          <w:noProof/>
+        </w:rPr>
         <w:drawing>
           <wp:inline distT="0" distB="0" distL="0" distR="0" wp14:anchorId="4FE749AA" wp14:editId="7F19C8A6">
             <wp:extent cx="1080000" cy="820150"/>
@@ -1023,16 +1095,1095 @@
       </w:r>
     </w:p>
     <w:p/>
-    <w:p>
-      <w:pPr>
-        <w:rPr>
-          <w:rFonts w:hint="eastAsia"/>
-        </w:rPr>
-      </w:pPr>
+    <w:p/>
+    <w:p/>
+    <w:p>
+      <w:pPr>
+        <w:rPr>
+          <w:rFonts w:hint="eastAsia"/>
+        </w:rPr>
+      </w:pPr>
+    </w:p>
+    <w:p>
+      <w:pPr>
+        <w:rPr>
+          <w:b/>
+          <w:bCs/>
+          <w:sz w:val="28"/>
+          <w:szCs w:val="32"/>
+        </w:rPr>
+      </w:pPr>
+      <w:r>
+        <w:rPr>
+          <w:rFonts w:hint="eastAsia"/>
+          <w:b/>
+          <w:bCs/>
+          <w:sz w:val="28"/>
+          <w:szCs w:val="32"/>
+        </w:rPr>
+        <w:t>E</w:t>
+      </w:r>
+      <w:r>
+        <w:rPr>
+          <w:b/>
+          <w:bCs/>
+          <w:sz w:val="28"/>
+          <w:szCs w:val="32"/>
+        </w:rPr>
+        <w:t xml:space="preserve">xercise </w:t>
+      </w:r>
+      <w:r>
+        <w:rPr>
+          <w:b/>
+          <w:bCs/>
+          <w:sz w:val="28"/>
+          <w:szCs w:val="32"/>
+        </w:rPr>
+        <w:t>3</w:t>
+      </w:r>
+    </w:p>
+    <w:p>
+      <w:r>
+        <w:rPr>
+          <w:rFonts w:hint="eastAsia"/>
+          <w:b/>
+          <w:bCs/>
+        </w:rPr>
+        <w:t>I</w:t>
+      </w:r>
+      <w:r>
+        <w:rPr>
+          <w:b/>
+          <w:bCs/>
+        </w:rPr>
+        <w:t>tem</w:t>
+      </w:r>
+      <w:r>
+        <w:rPr>
+          <w:b/>
+          <w:bCs/>
+        </w:rPr>
+        <w:t>s</w:t>
+      </w:r>
+      <w:r>
+        <w:rPr>
+          <w:b/>
+          <w:bCs/>
+        </w:rPr>
+        <w:t xml:space="preserve"> </w:t>
+      </w:r>
+      <w:r>
+        <w:t xml:space="preserve">can </w:t>
+      </w:r>
+      <w:r>
+        <w:t xml:space="preserve">affect the game and its state in many ways. For an example of </w:t>
+      </w:r>
+      <w:r>
+        <w:rPr>
+          <w:b/>
+          <w:bCs/>
+        </w:rPr>
+        <w:t>Super Mario Bros</w:t>
+      </w:r>
+      <w:r>
+        <w:t>, coins increase your score</w:t>
+      </w:r>
+      <w:r>
+        <w:t>, and mushrooms grows the character up, or increases the life point.</w:t>
+      </w:r>
+    </w:p>
+    <w:p>
+      <w:r>
+        <w:drawing>
+          <wp:inline distT="0" distB="0" distL="0" distR="0" wp14:anchorId="4D8F2786" wp14:editId="48BDF4FF">
+            <wp:extent cx="2489159" cy="1569720"/>
+            <wp:effectExtent l="0" t="0" r="6985" b="0"/>
+            <wp:docPr id="2" name="Picture 2"/>
+            <wp:cNvGraphicFramePr>
+              <a:graphicFrameLocks xmlns:a="http://schemas.openxmlformats.org/drawingml/2006/main" noChangeAspect="1"/>
+            </wp:cNvGraphicFramePr>
+            <a:graphic xmlns:a="http://schemas.openxmlformats.org/drawingml/2006/main">
+              <a:graphicData uri="http://schemas.openxmlformats.org/drawingml/2006/picture">
+                <pic:pic xmlns:pic="http://schemas.openxmlformats.org/drawingml/2006/picture">
+                  <pic:nvPicPr>
+                    <pic:cNvPr id="1" name=""/>
+                    <pic:cNvPicPr/>
+                  </pic:nvPicPr>
+                  <pic:blipFill>
+                    <a:blip r:embed="rId11"/>
+                    <a:stretch>
+                      <a:fillRect/>
+                    </a:stretch>
+                  </pic:blipFill>
+                  <pic:spPr>
+                    <a:xfrm>
+                      <a:off x="0" y="0"/>
+                      <a:ext cx="2501479" cy="1577489"/>
+                    </a:xfrm>
+                    <a:prstGeom prst="rect">
+                      <a:avLst/>
+                    </a:prstGeom>
+                  </pic:spPr>
+                </pic:pic>
+              </a:graphicData>
+            </a:graphic>
+          </wp:inline>
+        </w:drawing>
+      </w:r>
+      <w:r>
+        <w:rPr>
+          <w:noProof/>
+        </w:rPr>
+        <w:t xml:space="preserve"> </w:t>
+      </w:r>
+      <w:r>
+        <w:drawing>
+          <wp:inline distT="0" distB="0" distL="0" distR="0" wp14:anchorId="45D7F825" wp14:editId="75BD8F96">
+            <wp:extent cx="3063180" cy="1569600"/>
+            <wp:effectExtent l="0" t="0" r="4445" b="0"/>
+            <wp:docPr id="4" name="Picture 4"/>
+            <wp:cNvGraphicFramePr>
+              <a:graphicFrameLocks xmlns:a="http://schemas.openxmlformats.org/drawingml/2006/main" noChangeAspect="1"/>
+            </wp:cNvGraphicFramePr>
+            <a:graphic xmlns:a="http://schemas.openxmlformats.org/drawingml/2006/main">
+              <a:graphicData uri="http://schemas.openxmlformats.org/drawingml/2006/picture">
+                <pic:pic xmlns:pic="http://schemas.openxmlformats.org/drawingml/2006/picture">
+                  <pic:nvPicPr>
+                    <pic:cNvPr id="1" name=""/>
+                    <pic:cNvPicPr/>
+                  </pic:nvPicPr>
+                  <pic:blipFill>
+                    <a:blip r:embed="rId12"/>
+                    <a:stretch>
+                      <a:fillRect/>
+                    </a:stretch>
+                  </pic:blipFill>
+                  <pic:spPr>
+                    <a:xfrm>
+                      <a:off x="0" y="0"/>
+                      <a:ext cx="3063180" cy="1569600"/>
+                    </a:xfrm>
+                    <a:prstGeom prst="rect">
+                      <a:avLst/>
+                    </a:prstGeom>
+                  </pic:spPr>
+                </pic:pic>
+              </a:graphicData>
+            </a:graphic>
+          </wp:inline>
+        </w:drawing>
+      </w:r>
+    </w:p>
+    <w:p>
+      <w:r>
+        <w:rPr>
+          <w:rFonts w:hint="eastAsia"/>
+        </w:rPr>
+        <w:t>I</w:t>
+      </w:r>
+      <w:r>
+        <w:t xml:space="preserve">t seems that we can implement some event when our character catches some item, by using </w:t>
+      </w:r>
+      <w:r>
+        <w:rPr>
+          <w:b/>
+          <w:bCs/>
+        </w:rPr>
+        <w:t>collisio</w:t>
+      </w:r>
+      <w:r>
+        <w:rPr>
+          <w:b/>
+          <w:bCs/>
+        </w:rPr>
+        <w:t>n</w:t>
+      </w:r>
+      <w:r>
+        <w:t xml:space="preserve">, right? Note that, in most cases, item </w:t>
+      </w:r>
+      <w:r>
+        <w:t>should vanish once it is caught. (i.e. we cannot reuse)</w:t>
+      </w:r>
+    </w:p>
+    <w:p/>
+    <w:p>
+      <w:pPr>
+        <w:rPr>
+          <w:b/>
+          <w:bCs/>
+        </w:rPr>
+      </w:pPr>
+      <w:r>
+        <w:rPr>
+          <w:b/>
+          <w:bCs/>
+        </w:rPr>
+        <w:t xml:space="preserve">(3.1) </w:t>
+      </w:r>
+      <w:r>
+        <w:rPr>
+          <w:b/>
+          <w:bCs/>
+        </w:rPr>
+        <w:t>Simple item event</w:t>
+      </w:r>
+    </w:p>
+    <w:p>
+      <w:r>
+        <w:t xml:space="preserve">Use the result of </w:t>
+      </w:r>
+      <w:r>
+        <w:rPr>
+          <w:b/>
+          <w:bCs/>
+        </w:rPr>
+        <w:t>(1.1)</w:t>
+      </w:r>
+      <w:r>
+        <w:t xml:space="preserve"> and make a program as follows:</w:t>
+      </w:r>
+    </w:p>
+    <w:p>
+      <w:pPr>
+        <w:pStyle w:val="ListParagraph"/>
+        <w:numPr>
+          <w:ilvl w:val="0"/>
+          <w:numId w:val="11"/>
+        </w:numPr>
+        <w:ind w:leftChars="0"/>
+        <w:rPr>
+          <w:b/>
+          <w:bCs/>
+        </w:rPr>
+      </w:pPr>
+      <w:r>
+        <w:rPr>
+          <w:b/>
+          <w:bCs/>
+        </w:rPr>
+        <w:t>S</w:t>
+      </w:r>
+      <w:r>
+        <w:rPr>
+          <w:b/>
+          <w:bCs/>
+        </w:rPr>
+        <w:t>et several items in advance</w:t>
+      </w:r>
+      <w:r>
+        <w:rPr>
+          <w:b/>
+          <w:bCs/>
+        </w:rPr>
+        <w:t>.</w:t>
+      </w:r>
+      <w:r>
+        <w:rPr>
+          <w:b/>
+          <w:bCs/>
+        </w:rPr>
+        <w:t xml:space="preserve"> (not generated in run-time)</w:t>
+      </w:r>
+    </w:p>
+    <w:p>
+      <w:pPr>
+        <w:pStyle w:val="ListParagraph"/>
+        <w:numPr>
+          <w:ilvl w:val="0"/>
+          <w:numId w:val="11"/>
+        </w:numPr>
+        <w:ind w:leftChars="0"/>
+      </w:pPr>
+      <w:r>
+        <w:t xml:space="preserve">If your </w:t>
+      </w:r>
+      <w:proofErr w:type="spellStart"/>
+      <w:r>
+        <w:t>Rect</w:t>
+      </w:r>
+      <w:proofErr w:type="spellEnd"/>
+      <w:r>
+        <w:t xml:space="preserve"> collides with item, then print, </w:t>
+      </w:r>
+      <w:r>
+        <w:rPr>
+          <w:b/>
+          <w:bCs/>
+        </w:rPr>
+        <w:t>"Gotcha!"</w:t>
+      </w:r>
+    </w:p>
+    <w:p>
+      <w:pPr>
+        <w:pStyle w:val="ListParagraph"/>
+        <w:numPr>
+          <w:ilvl w:val="0"/>
+          <w:numId w:val="11"/>
+        </w:numPr>
+        <w:ind w:leftChars="0"/>
+      </w:pPr>
+      <w:r>
+        <w:rPr>
+          <w:rFonts w:hint="eastAsia"/>
+        </w:rPr>
+        <w:t>A</w:t>
+      </w:r>
+      <w:r>
+        <w:t xml:space="preserve">fter "Gotcha!", the item must </w:t>
+      </w:r>
+      <w:r>
+        <w:rPr>
+          <w:b/>
+          <w:bCs/>
+        </w:rPr>
+        <w:t>vanish</w:t>
+      </w:r>
+      <w:r>
+        <w:t>.</w:t>
+      </w:r>
+    </w:p>
+    <w:p/>
+    <w:p>
+      <w:pPr>
+        <w:rPr>
+          <w:rFonts w:hint="eastAsia"/>
+        </w:rPr>
+      </w:pPr>
+    </w:p>
+    <w:p>
+      <w:pPr>
+        <w:rPr>
+          <w:b/>
+          <w:bCs/>
+        </w:rPr>
+      </w:pPr>
+      <w:r>
+        <w:rPr>
+          <w:rFonts w:hint="eastAsia"/>
+          <w:b/>
+          <w:bCs/>
+        </w:rPr>
+        <w:t>(</w:t>
+      </w:r>
+      <w:r>
+        <w:rPr>
+          <w:b/>
+          <w:bCs/>
+        </w:rPr>
+        <w:t>3.2) Randomly generated item event</w:t>
+      </w:r>
+    </w:p>
+    <w:p>
+      <w:r>
+        <w:rPr>
+          <w:rFonts w:hint="eastAsia"/>
+        </w:rPr>
+        <w:t>U</w:t>
+      </w:r>
+      <w:r>
+        <w:t xml:space="preserve">se the result of </w:t>
+      </w:r>
+      <w:r>
+        <w:rPr>
+          <w:b/>
+          <w:bCs/>
+        </w:rPr>
+        <w:t>(3.1)</w:t>
+      </w:r>
+      <w:r>
+        <w:t xml:space="preserve"> and make a program as follows:</w:t>
+      </w:r>
+    </w:p>
+    <w:p>
+      <w:pPr>
+        <w:pStyle w:val="ListParagraph"/>
+        <w:numPr>
+          <w:ilvl w:val="0"/>
+          <w:numId w:val="11"/>
+        </w:numPr>
+        <w:ind w:leftChars="0"/>
+      </w:pPr>
+      <w:r>
+        <w:t xml:space="preserve">There is no item at the first, but </w:t>
+      </w:r>
+      <w:r>
+        <w:rPr>
+          <w:b/>
+          <w:bCs/>
+        </w:rPr>
+        <w:t xml:space="preserve">the program generates </w:t>
+      </w:r>
+      <w:r>
+        <w:rPr>
+          <w:b/>
+          <w:bCs/>
+        </w:rPr>
+        <w:t>an item every 5 seconds</w:t>
+      </w:r>
+      <w:r>
+        <w:t>.</w:t>
+      </w:r>
+    </w:p>
+    <w:p>
+      <w:pPr>
+        <w:pStyle w:val="ListParagraph"/>
+        <w:numPr>
+          <w:ilvl w:val="0"/>
+          <w:numId w:val="11"/>
+        </w:numPr>
+        <w:ind w:leftChars="0"/>
+      </w:pPr>
+      <w:r>
+        <w:rPr>
+          <w:rFonts w:hint="eastAsia"/>
+        </w:rPr>
+        <w:t>T</w:t>
+      </w:r>
+      <w:r>
+        <w:t xml:space="preserve">he location where the item is generated is </w:t>
+      </w:r>
+      <w:r>
+        <w:rPr>
+          <w:b/>
+          <w:bCs/>
+        </w:rPr>
+        <w:t>random</w:t>
+      </w:r>
+      <w:r>
+        <w:t>. But it should be inside of window.</w:t>
+      </w:r>
+    </w:p>
+    <w:p>
+      <w:pPr>
+        <w:pStyle w:val="ListParagraph"/>
+        <w:numPr>
+          <w:ilvl w:val="0"/>
+          <w:numId w:val="11"/>
+        </w:numPr>
+        <w:ind w:leftChars="0"/>
+      </w:pPr>
+      <w:r>
+        <w:rPr>
+          <w:rFonts w:hint="eastAsia"/>
+        </w:rPr>
+        <w:t>O</w:t>
+      </w:r>
+      <w:r>
+        <w:t>ther things are same with (3.1).</w:t>
+      </w:r>
+    </w:p>
+    <w:p>
+      <w:r>
+        <w:rPr>
+          <w:rFonts w:hint="eastAsia"/>
+          <w:b/>
+          <w:bCs/>
+        </w:rPr>
+        <w:t>H</w:t>
+      </w:r>
+      <w:r>
+        <w:rPr>
+          <w:b/>
+          <w:bCs/>
+        </w:rPr>
+        <w:t>int:</w:t>
+      </w:r>
+      <w:r>
+        <w:t xml:space="preserve"> For randomization, you can use, </w:t>
+      </w:r>
+      <w:r>
+        <w:rPr>
+          <w:rFonts w:ascii="Consolas" w:hAnsi="Consolas"/>
+          <w:b/>
+          <w:bCs/>
+        </w:rPr>
+        <w:t>random</w:t>
+      </w:r>
+      <w:r>
+        <w:t xml:space="preserve"> library. Also, if you </w:t>
+      </w:r>
+      <w:r>
+        <w:t>want to</w:t>
+      </w:r>
+      <w:r>
+        <w:t xml:space="preserve"> generate some number (integer) between two </w:t>
+      </w:r>
+      <w:r>
+        <w:t>lower / upper bounds, you can use it:</w:t>
+      </w:r>
+    </w:p>
+    <w:p>
+      <w:pPr>
+        <w:pStyle w:val="HTMLPreformatted"/>
+        <w:shd w:val="clear" w:color="auto" w:fill="2B2B2B"/>
+        <w:rPr>
+          <w:rFonts w:ascii="Consolas" w:hAnsi="Consolas"/>
+          <w:color w:val="A9B7C6"/>
+          <w:sz w:val="20"/>
+          <w:szCs w:val="20"/>
+        </w:rPr>
+      </w:pPr>
+      <w:r>
+        <w:rPr>
+          <w:rFonts w:ascii="Consolas" w:hAnsi="Consolas"/>
+          <w:color w:val="CC7832"/>
+          <w:sz w:val="20"/>
+          <w:szCs w:val="20"/>
+        </w:rPr>
+        <w:t xml:space="preserve">import </w:t>
+      </w:r>
+      <w:r>
+        <w:rPr>
+          <w:rFonts w:ascii="Consolas" w:hAnsi="Consolas"/>
+          <w:color w:val="A9B7C6"/>
+          <w:sz w:val="20"/>
+          <w:szCs w:val="20"/>
+        </w:rPr>
+        <w:t>random</w:t>
+      </w:r>
+      <w:r>
+        <w:rPr>
+          <w:rFonts w:ascii="Consolas" w:hAnsi="Consolas"/>
+          <w:color w:val="A9B7C6"/>
+          <w:sz w:val="20"/>
+          <w:szCs w:val="20"/>
+        </w:rPr>
+        <w:br/>
+      </w:r>
+      <w:proofErr w:type="gramStart"/>
+      <w:r>
+        <w:rPr>
+          <w:rFonts w:ascii="Consolas" w:hAnsi="Consolas"/>
+          <w:color w:val="8888C6"/>
+          <w:sz w:val="20"/>
+          <w:szCs w:val="20"/>
+        </w:rPr>
+        <w:t>print</w:t>
+      </w:r>
+      <w:r>
+        <w:rPr>
+          <w:rFonts w:ascii="Consolas" w:hAnsi="Consolas"/>
+          <w:color w:val="A9B7C6"/>
+          <w:sz w:val="20"/>
+          <w:szCs w:val="20"/>
+        </w:rPr>
+        <w:t>(</w:t>
+      </w:r>
+      <w:proofErr w:type="spellStart"/>
+      <w:proofErr w:type="gramEnd"/>
+      <w:r>
+        <w:rPr>
+          <w:rFonts w:ascii="Consolas" w:hAnsi="Consolas"/>
+          <w:color w:val="A9B7C6"/>
+          <w:sz w:val="20"/>
+          <w:szCs w:val="20"/>
+        </w:rPr>
+        <w:t>random.randint</w:t>
+      </w:r>
+      <w:proofErr w:type="spellEnd"/>
+      <w:r>
+        <w:rPr>
+          <w:rFonts w:ascii="Consolas" w:hAnsi="Consolas"/>
+          <w:color w:val="A9B7C6"/>
+          <w:sz w:val="20"/>
+          <w:szCs w:val="20"/>
+        </w:rPr>
+        <w:t>(</w:t>
+      </w:r>
+      <w:r>
+        <w:rPr>
+          <w:rFonts w:ascii="Consolas" w:hAnsi="Consolas"/>
+          <w:color w:val="6897BB"/>
+          <w:sz w:val="20"/>
+          <w:szCs w:val="20"/>
+        </w:rPr>
+        <w:t>0</w:t>
+      </w:r>
+      <w:r>
+        <w:rPr>
+          <w:rFonts w:ascii="Consolas" w:hAnsi="Consolas"/>
+          <w:color w:val="CC7832"/>
+          <w:sz w:val="20"/>
+          <w:szCs w:val="20"/>
+        </w:rPr>
+        <w:t xml:space="preserve">, </w:t>
+      </w:r>
+      <w:r>
+        <w:rPr>
+          <w:rFonts w:ascii="Consolas" w:hAnsi="Consolas"/>
+          <w:color w:val="6897BB"/>
+          <w:sz w:val="20"/>
+          <w:szCs w:val="20"/>
+        </w:rPr>
+        <w:t>3</w:t>
+      </w:r>
+      <w:r>
+        <w:rPr>
+          <w:rFonts w:ascii="Consolas" w:hAnsi="Consolas"/>
+          <w:color w:val="A9B7C6"/>
+          <w:sz w:val="20"/>
+          <w:szCs w:val="20"/>
+        </w:rPr>
+        <w:t>))</w:t>
+      </w:r>
+    </w:p>
+    <w:p>
+      <w:proofErr w:type="spellStart"/>
+      <w:proofErr w:type="gramStart"/>
+      <w:r>
+        <w:rPr>
+          <w:rFonts w:ascii="Consolas" w:hAnsi="Consolas" w:hint="eastAsia"/>
+          <w:b/>
+          <w:bCs/>
+        </w:rPr>
+        <w:t>r</w:t>
+      </w:r>
+      <w:r>
+        <w:rPr>
+          <w:rFonts w:ascii="Consolas" w:hAnsi="Consolas"/>
+          <w:b/>
+          <w:bCs/>
+        </w:rPr>
+        <w:t>andom.randint</w:t>
+      </w:r>
+      <w:proofErr w:type="spellEnd"/>
+      <w:proofErr w:type="gramEnd"/>
+      <w:r>
+        <w:rPr>
+          <w:rFonts w:ascii="Consolas" w:hAnsi="Consolas"/>
+          <w:b/>
+          <w:bCs/>
+        </w:rPr>
+        <w:t>(start, end)</w:t>
+      </w:r>
+      <w:r>
+        <w:rPr>
+          <w:rFonts w:ascii="Consolas" w:hAnsi="Consolas"/>
+        </w:rPr>
+        <w:t xml:space="preserve"> </w:t>
+      </w:r>
+      <w:r>
+        <w:t xml:space="preserve">function returns a random number between </w:t>
+      </w:r>
+      <w:r>
+        <w:rPr>
+          <w:rFonts w:ascii="Consolas" w:hAnsi="Consolas"/>
+        </w:rPr>
+        <w:t>start</w:t>
+      </w:r>
+      <w:r>
+        <w:t xml:space="preserve"> and </w:t>
+      </w:r>
+      <w:r>
+        <w:rPr>
+          <w:rFonts w:ascii="Consolas" w:hAnsi="Consolas"/>
+        </w:rPr>
+        <w:t>end</w:t>
+      </w:r>
+      <w:r>
+        <w:t xml:space="preserve"> (includes both </w:t>
+      </w:r>
+      <w:r>
+        <w:rPr>
+          <w:rFonts w:ascii="Consolas" w:hAnsi="Consolas"/>
+        </w:rPr>
+        <w:t>start</w:t>
+      </w:r>
+      <w:r>
+        <w:t xml:space="preserve"> and </w:t>
+      </w:r>
+      <w:r>
+        <w:rPr>
+          <w:rFonts w:ascii="Consolas" w:hAnsi="Consolas"/>
+        </w:rPr>
+        <w:t>end</w:t>
+      </w:r>
+      <w:r>
+        <w:rPr>
+          <w:rFonts w:ascii="Consolas" w:hAnsi="Consolas"/>
+        </w:rPr>
+        <w:t xml:space="preserve">: 0, 1, 2, 3 </w:t>
+      </w:r>
+      <w:r>
+        <w:rPr>
+          <w:rFonts w:ascii="Times" w:hAnsi="Times"/>
+        </w:rPr>
+        <w:t>in the example</w:t>
+      </w:r>
+      <w:r>
+        <w:t>)</w:t>
+      </w:r>
+    </w:p>
+    <w:p/>
+    <w:p>
+      <w:pPr>
+        <w:rPr>
+          <w:rFonts w:hint="eastAsia"/>
+        </w:rPr>
+      </w:pPr>
+    </w:p>
+    <w:p>
+      <w:pPr>
+        <w:rPr>
+          <w:b/>
+          <w:bCs/>
+        </w:rPr>
+      </w:pPr>
+      <w:r>
+        <w:rPr>
+          <w:rFonts w:hint="eastAsia"/>
+          <w:b/>
+          <w:bCs/>
+        </w:rPr>
+        <w:t>(</w:t>
+      </w:r>
+      <w:proofErr w:type="gramStart"/>
+      <w:r>
+        <w:rPr>
+          <w:b/>
+          <w:bCs/>
+        </w:rPr>
+        <w:t>3.</w:t>
+      </w:r>
+      <w:r>
+        <w:rPr>
+          <w:b/>
+          <w:bCs/>
+        </w:rPr>
+        <w:t>EX</w:t>
+      </w:r>
+      <w:proofErr w:type="gramEnd"/>
+      <w:r>
+        <w:rPr>
+          <w:b/>
+          <w:bCs/>
+        </w:rPr>
+        <w:t>)</w:t>
+      </w:r>
+      <w:r>
+        <w:rPr>
+          <w:b/>
+          <w:bCs/>
+        </w:rPr>
+        <w:t xml:space="preserve"> </w:t>
+      </w:r>
+      <w:r>
+        <w:rPr>
+          <w:b/>
+          <w:bCs/>
+        </w:rPr>
+        <w:t xml:space="preserve">Simplified </w:t>
+      </w:r>
+      <w:r>
+        <w:rPr>
+          <w:b/>
+          <w:bCs/>
+        </w:rPr>
+        <w:t>PA</w:t>
+      </w:r>
+      <w:r>
+        <w:rPr>
+          <w:b/>
+          <w:bCs/>
+        </w:rPr>
+        <w:t>C</w:t>
+      </w:r>
+      <w:r>
+        <w:rPr>
+          <w:b/>
+          <w:bCs/>
+        </w:rPr>
+        <w:t>MAN</w:t>
+      </w:r>
+    </w:p>
+    <w:p>
+      <w:r>
+        <w:t>(</w:t>
+      </w:r>
+      <w:r>
+        <w:rPr>
+          <w:rFonts w:hint="eastAsia"/>
+        </w:rPr>
+        <w:t>Y</w:t>
+      </w:r>
+      <w:r>
+        <w:t xml:space="preserve">ou </w:t>
+      </w:r>
+      <w:r>
+        <w:rPr>
+          <w:rFonts w:hint="eastAsia"/>
+        </w:rPr>
+        <w:t>c</w:t>
+      </w:r>
+      <w:r>
+        <w:t xml:space="preserve">an </w:t>
+      </w:r>
+      <w:proofErr w:type="spellStart"/>
+      <w:r>
+        <w:t>pacman</w:t>
+      </w:r>
+      <w:proofErr w:type="spellEnd"/>
+      <w:r>
+        <w:t xml:space="preserve"> game here: </w:t>
+      </w:r>
+      <w:hyperlink r:id="rId13" w:history="1">
+        <w:r>
+          <w:rPr>
+            <w:rStyle w:val="Hyperlink"/>
+          </w:rPr>
+          <w:t>https://www.google.com/logos/2010/pacman10-i.html</w:t>
+        </w:r>
+      </w:hyperlink>
+      <w:r>
+        <w:t>)</w:t>
+      </w:r>
+    </w:p>
+    <w:p>
+      <w:r>
+        <w:lastRenderedPageBreak/>
+        <w:t xml:space="preserve">Now, you can make a </w:t>
+      </w:r>
+      <w:r>
+        <w:rPr>
+          <w:b/>
+          <w:bCs/>
+        </w:rPr>
+        <w:t>simplified PACMAN game</w:t>
+      </w:r>
+      <w:r>
+        <w:t>. You can follow the instruction, but if you can, you can try to make your game more similar with the original game:</w:t>
+      </w:r>
+    </w:p>
+    <w:p>
+      <w:pPr>
+        <w:pStyle w:val="ListParagraph"/>
+        <w:numPr>
+          <w:ilvl w:val="0"/>
+          <w:numId w:val="11"/>
+        </w:numPr>
+        <w:ind w:leftChars="0"/>
+        <w:rPr>
+          <w:b/>
+          <w:bCs/>
+        </w:rPr>
+      </w:pPr>
+      <w:r>
+        <w:rPr>
+          <w:rFonts w:hint="eastAsia"/>
+          <w:b/>
+          <w:bCs/>
+        </w:rPr>
+        <w:t>T</w:t>
+      </w:r>
+      <w:r>
+        <w:rPr>
+          <w:b/>
+          <w:bCs/>
+        </w:rPr>
+        <w:t>here is no enemy</w:t>
+      </w:r>
+      <w:r>
+        <w:rPr>
+          <w:b/>
+          <w:bCs/>
+        </w:rPr>
+        <w:t>,</w:t>
+      </w:r>
+      <w:r>
+        <w:rPr>
+          <w:b/>
+          <w:bCs/>
+        </w:rPr>
+        <w:t xml:space="preserve"> </w:t>
+      </w:r>
+      <w:r>
+        <w:t>s</w:t>
+      </w:r>
+      <w:r>
+        <w:t>o you can freely gather the items!</w:t>
+      </w:r>
+    </w:p>
+    <w:p>
+      <w:pPr>
+        <w:pStyle w:val="ListParagraph"/>
+        <w:numPr>
+          <w:ilvl w:val="0"/>
+          <w:numId w:val="11"/>
+        </w:numPr>
+        <w:ind w:leftChars="0"/>
+      </w:pPr>
+      <w:r>
+        <w:t xml:space="preserve">You can freely </w:t>
+      </w:r>
+      <w:r>
+        <w:t>make a map, but t</w:t>
+      </w:r>
+      <w:r>
+        <w:t xml:space="preserve">he </w:t>
+      </w:r>
+      <w:r>
+        <w:rPr>
+          <w:b/>
+          <w:bCs/>
+        </w:rPr>
+        <w:t>character should fit to the wall</w:t>
+      </w:r>
+      <w:r>
+        <w:rPr>
+          <w:b/>
+          <w:bCs/>
+        </w:rPr>
+        <w:t xml:space="preserve"> everywhere</w:t>
+      </w:r>
+      <w:r>
+        <w:t xml:space="preserve">. It means that, in the below case, </w:t>
+      </w:r>
+      <w:r>
+        <w:rPr>
+          <w:b/>
+          <w:bCs/>
+        </w:rPr>
+        <w:t xml:space="preserve">you cannot move </w:t>
+      </w:r>
+      <w:r>
+        <w:rPr>
+          <w:b/>
+          <w:bCs/>
+        </w:rPr>
+        <w:t>up and down at all</w:t>
+      </w:r>
+      <w:r>
+        <w:t>.</w:t>
+      </w:r>
+    </w:p>
+    <w:p>
+      <w:pPr>
+        <w:pStyle w:val="ListParagraph"/>
+        <w:ind w:leftChars="0" w:left="760"/>
+      </w:pPr>
+      <w:r>
+        <w:drawing>
+          <wp:inline distT="0" distB="0" distL="0" distR="0" wp14:anchorId="7928AF71" wp14:editId="393C787F">
+            <wp:extent cx="2848964" cy="1318260"/>
+            <wp:effectExtent l="0" t="0" r="8890" b="0"/>
+            <wp:docPr id="5" name="Picture 5"/>
+            <wp:cNvGraphicFramePr>
+              <a:graphicFrameLocks xmlns:a="http://schemas.openxmlformats.org/drawingml/2006/main" noChangeAspect="1"/>
+            </wp:cNvGraphicFramePr>
+            <a:graphic xmlns:a="http://schemas.openxmlformats.org/drawingml/2006/main">
+              <a:graphicData uri="http://schemas.openxmlformats.org/drawingml/2006/picture">
+                <pic:pic xmlns:pic="http://schemas.openxmlformats.org/drawingml/2006/picture">
+                  <pic:nvPicPr>
+                    <pic:cNvPr id="1" name=""/>
+                    <pic:cNvPicPr/>
+                  </pic:nvPicPr>
+                  <pic:blipFill>
+                    <a:blip r:embed="rId14"/>
+                    <a:stretch>
+                      <a:fillRect/>
+                    </a:stretch>
+                  </pic:blipFill>
+                  <pic:spPr>
+                    <a:xfrm>
+                      <a:off x="0" y="0"/>
+                      <a:ext cx="2879065" cy="1332188"/>
+                    </a:xfrm>
+                    <a:prstGeom prst="rect">
+                      <a:avLst/>
+                    </a:prstGeom>
+                  </pic:spPr>
+                </pic:pic>
+              </a:graphicData>
+            </a:graphic>
+          </wp:inline>
+        </w:drawing>
+      </w:r>
+    </w:p>
+    <w:p>
+      <w:pPr>
+        <w:pStyle w:val="ListParagraph"/>
+        <w:numPr>
+          <w:ilvl w:val="0"/>
+          <w:numId w:val="11"/>
+        </w:numPr>
+        <w:ind w:leftChars="0"/>
+      </w:pPr>
+      <w:r>
+        <w:t>Also, y</w:t>
+      </w:r>
+      <w:r>
+        <w:t>ou cannot move in diagonal direction.</w:t>
+      </w:r>
+      <w:r>
+        <w:t xml:space="preserve"> </w:t>
+      </w:r>
+    </w:p>
+    <w:p>
+      <w:pPr>
+        <w:pStyle w:val="ListParagraph"/>
+        <w:numPr>
+          <w:ilvl w:val="0"/>
+          <w:numId w:val="11"/>
+        </w:numPr>
+        <w:ind w:leftChars="0"/>
+      </w:pPr>
+      <w:r>
+        <w:t xml:space="preserve">I recommend </w:t>
+      </w:r>
+      <w:proofErr w:type="gramStart"/>
+      <w:r>
+        <w:t>to make</w:t>
+      </w:r>
+      <w:proofErr w:type="gramEnd"/>
+      <w:r>
+        <w:t xml:space="preserve"> a map small-sized</w:t>
+      </w:r>
+    </w:p>
+    <w:p>
+      <w:pPr>
+        <w:pStyle w:val="ListParagraph"/>
+        <w:numPr>
+          <w:ilvl w:val="0"/>
+          <w:numId w:val="11"/>
+        </w:numPr>
+        <w:ind w:leftChars="0"/>
+        <w:rPr>
+          <w:rFonts w:hint="eastAsia"/>
+        </w:rPr>
+      </w:pPr>
+      <w:r>
+        <w:rPr>
+          <w:rFonts w:hint="eastAsia"/>
+        </w:rPr>
+        <w:t>I</w:t>
+      </w:r>
+      <w:r>
+        <w:t xml:space="preserve">f you gather all of item, then </w:t>
+      </w:r>
+      <w:r>
+        <w:rPr>
+          <w:b/>
+          <w:bCs/>
+        </w:rPr>
+        <w:t>print,</w:t>
+      </w:r>
+      <w:r>
+        <w:t xml:space="preserve"> </w:t>
+      </w:r>
+      <w:r>
+        <w:rPr>
+          <w:b/>
+          <w:bCs/>
+        </w:rPr>
+        <w:t>"congratulations!"</w:t>
+      </w:r>
+      <w:r>
+        <w:t>, and terminate the game.</w:t>
+      </w:r>
     </w:p>
     <w:sectPr>
-      <w:headerReference w:type="default" r:id="rId11"/>
-      <w:footerReference w:type="default" r:id="rId12"/>
+      <w:headerReference w:type="default" r:id="rId15"/>
+      <w:footerReference w:type="default" r:id="rId16"/>
       <w:pgSz w:w="11906" w:h="16838"/>
       <w:pgMar w:top="1701" w:right="1440" w:bottom="1440" w:left="1440" w:header="851" w:footer="992" w:gutter="0"/>
       <w:cols w:space="425"/>
@@ -3007,7 +4158,7 @@
   <w:style w:type="paragraph" w:default="1" w:styleId="Normal">
     <w:name w:val="Normal"/>
     <w:qFormat/>
-    <w:rsid w:val="00B85366"/>
+    <w:rsid w:val="00020002"/>
   </w:style>
   <w:style w:type="character" w:default="1" w:styleId="DefaultParagraphFont">
     <w:name w:val="Default Paragraph Font"/>
